--- a/notas/ESCUELA-BDP/MODULO 03/006 _ GARANTIAS/GARANTIAS NOTAS.docx
+++ b/notas/ESCUELA-BDP/MODULO 03/006 _ GARANTIAS/GARANTIAS NOTAS.docx
@@ -3,25 +3,19 @@
 <w:document xmlns:wpc="http://schemas.microsoft.com/office/word/2010/wordprocessingCanvas" xmlns:cx="http://schemas.microsoft.com/office/drawing/2014/chartex" xmlns:cx1="http://schemas.microsoft.com/office/drawing/2015/9/8/chartex" xmlns:cx2="http://schemas.microsoft.com/office/drawing/2015/10/21/chartex" xmlns:cx3="http://schemas.microsoft.com/office/drawing/2016/5/9/chartex" xmlns:cx4="http://schemas.microsoft.com/office/drawing/2016/5/10/chartex" xmlns:cx5="http://schemas.microsoft.com/office/drawing/2016/5/11/chartex" xmlns:cx6="http://schemas.microsoft.com/office/drawing/2016/5/12/chartex" xmlns:cx7="http://schemas.microsoft.com/office/drawing/2016/5/13/chartex" xmlns:cx8="http://schemas.microsoft.com/office/drawing/2016/5/14/chartex" xmlns:mc="http://schemas.openxmlformats.org/markup-compatibility/2006" xmlns:aink="http://schemas.microsoft.com/office/drawing/2016/ink" xmlns:am3d="http://schemas.microsoft.com/office/drawing/2017/model3d" xmlns:o="urn:schemas-microsoft-com:office:office" xmlns:oel="http://schemas.microsoft.com/office/2019/extlst" xmlns:r="http://schemas.openxmlformats.org/officeDocument/2006/relationships" xmlns:m="http://schemas.openxmlformats.org/officeDocument/2006/math" xmlns:v="urn:schemas-microsoft-com:vml" xmlns:wp14="http://schemas.microsoft.com/office/word/2010/wordprocessingDrawing" xmlns:wp="http://schemas.openxmlformats.org/drawingml/2006/wordprocessingDrawing" xmlns:w10="urn:schemas-microsoft-com:office:word" xmlns:w="http://schemas.openxmlformats.org/wordprocessingml/2006/main" xmlns:w14="http://schemas.microsoft.com/office/word/2010/wordml" xmlns:w15="http://schemas.microsoft.com/office/word/2012/wordml" xmlns:w16cex="http://schemas.microsoft.com/office/word/2018/wordml/cex" xmlns:w16cid="http://schemas.microsoft.com/office/word/2016/wordml/cid" xmlns:w16="http://schemas.microsoft.com/office/word/2018/wordml" xmlns:w16sdtdh="http://schemas.microsoft.com/office/word/2020/wordml/sdtdatahash" xmlns:w16se="http://schemas.microsoft.com/office/word/2015/wordml/symex" xmlns:wpg="http://schemas.microsoft.com/office/word/2010/wordprocessingGroup" xmlns:wpi="http://schemas.microsoft.com/office/word/2010/wordprocessingInk" xmlns:wne="http://schemas.microsoft.com/office/word/2006/wordml" xmlns:wps="http://schemas.microsoft.com/office/word/2010/wordprocessingShape" mc:Ignorable="w14 w15 w16se w16cid w16 w16cex w16sdtdh wp14">
   <w:body>
     <w:p>
+      <w:pPr>
+        <w:jc w:val="both"/>
+      </w:pPr>
       <w:r>
         <w:t>MODULO: INCLUSIÓN FINANCIERA</w:t>
       </w:r>
     </w:p>
     <w:p>
-      <w:r>
-        <w:t>TEMA</w:t>
-      </w:r>
-      <w:r>
-        <w:t xml:space="preserve">: </w:t>
-      </w:r>
-      <w:r>
-        <w:t>GARANTIAS, GARANTÍAS NO CONVENCIONALE</w:t>
-      </w:r>
-      <w:r>
-        <w:t xml:space="preserve"> </w:t>
-      </w:r>
-      <w:r>
-        <w:t>Y SISTEMA DE REGISTRO DE GNC</w:t>
+      <w:pPr>
+        <w:jc w:val="both"/>
+      </w:pPr>
+      <w:r>
+        <w:t>TEMA: GARANTIAS, GARANTÍAS NO CONVENCIONALE Y SISTEMA DE REGISTRO DE GNC</w:t>
       </w:r>
     </w:p>
     <w:p>
@@ -31,6 +25,7 @@
           <w:ilvl w:val="0"/>
           <w:numId w:val="1"/>
         </w:numPr>
+        <w:jc w:val="both"/>
       </w:pPr>
       <w:r>
         <w:t>Garantía</w:t>
@@ -43,6 +38,7 @@
           <w:ilvl w:val="0"/>
           <w:numId w:val="1"/>
         </w:numPr>
+        <w:jc w:val="both"/>
       </w:pPr>
       <w:r>
         <w:t>Tipos de garantía</w:t>
@@ -55,6 +51,7 @@
           <w:ilvl w:val="0"/>
           <w:numId w:val="1"/>
         </w:numPr>
+        <w:jc w:val="both"/>
       </w:pPr>
       <w:r>
         <w:t>Garantías no convencionales</w:t>
@@ -67,6 +64,7 @@
           <w:ilvl w:val="0"/>
           <w:numId w:val="1"/>
         </w:numPr>
+        <w:jc w:val="both"/>
       </w:pPr>
       <w:r>
         <w:t>Tipos de garantías no convencionales</w:t>
@@ -79,6 +77,7 @@
           <w:ilvl w:val="0"/>
           <w:numId w:val="1"/>
         </w:numPr>
+        <w:jc w:val="both"/>
       </w:pPr>
       <w:r>
         <w:t>Valoración de las garantías no convencionales</w:t>
@@ -91,6 +90,7 @@
           <w:ilvl w:val="0"/>
           <w:numId w:val="1"/>
         </w:numPr>
+        <w:jc w:val="both"/>
       </w:pPr>
       <w:r>
         <w:t>Sistema de registro de garantías no convencionales SRGNC</w:t>
@@ -99,6 +99,7 @@
     <w:p>
       <w:pPr>
         <w:pStyle w:val="Ttulo2"/>
+        <w:jc w:val="both"/>
       </w:pPr>
       <w:r>
         <w:t xml:space="preserve">Garantía </w:t>
@@ -107,96 +108,63 @@
     <w:p>
       <w:pPr>
         <w:pStyle w:val="Ttulo3"/>
+        <w:jc w:val="both"/>
       </w:pPr>
       <w:r>
         <w:t>¿Qué es la garantía?</w:t>
       </w:r>
     </w:p>
     <w:p>
-      <w:r>
-        <w:t xml:space="preserve">Es el respaldo que otorga el cliente para asegurar que cumplirá con el pago de la deuda. La </w:t>
-      </w:r>
-      <w:r>
-        <w:t>garantía</w:t>
-      </w:r>
-      <w:r>
-        <w:t xml:space="preserve"> puede ser: personal, bienes muebles (maquinaria, equipo, otros), inmuebles (casa, terreno, otros),</w:t>
+      <w:pPr>
+        <w:jc w:val="both"/>
+      </w:pPr>
+      <w:r>
+        <w:t>Es el respaldo que otorga el cliente para asegurar que cumplirá con el pago de la deuda. La garantía puede ser: personal, bienes muebles (maquinaria, equipo, otros), inmuebles (casa, terreno, otros), vehículos y otros.</w:t>
+      </w:r>
+    </w:p>
+    <w:p>
+      <w:pPr>
+        <w:pStyle w:val="Ttulo3"/>
+        <w:jc w:val="both"/>
+      </w:pPr>
+      <w:r>
+        <w:t>¿Para qué sirve la garantía?</w:t>
+      </w:r>
+    </w:p>
+    <w:p>
+      <w:pPr>
+        <w:jc w:val="both"/>
+      </w:pPr>
+      <w:r>
+        <w:t>Sirve para que la Entidad Financiera recupere el crédito que ha otorgado en caso de que el prestatario o los prestatarios no paguen la deuda.</w:t>
+      </w:r>
+    </w:p>
+    <w:p>
+      <w:pPr>
+        <w:jc w:val="both"/>
+      </w:pPr>
+      <w:r>
+        <w:t>La garantía debe tener un valor igual o mayor al crédito solicitado para poder cubrirlo. La Entidad Financiera define si la garantía es suficiente.</w:t>
+      </w:r>
+    </w:p>
+    <w:p>
+      <w:pPr>
+        <w:jc w:val="both"/>
+      </w:pPr>
+      <w:r>
+        <w:t>La relación Garantía - Deuda, es determinada de acuerdo a las</w:t>
       </w:r>
       <w:r>
         <w:t xml:space="preserve"> </w:t>
       </w:r>
       <w:r>
-        <w:t>vehículos y otros.</w:t>
-      </w:r>
-    </w:p>
-    <w:p>
-      <w:pPr>
-        <w:pStyle w:val="Ttulo3"/>
-      </w:pPr>
-      <w:r>
-        <w:t>¿Para qué sirve la garantía?</w:t>
-      </w:r>
-    </w:p>
-    <w:p>
-      <w:r>
-        <w:t>Sirve para que la Entidad Financiera recupere el crédito que ha</w:t>
-      </w:r>
-      <w:r>
-        <w:t xml:space="preserve"> </w:t>
-      </w:r>
-      <w:r>
-        <w:t>otorgado en caso de que el prestatario o los prestatarios no</w:t>
-      </w:r>
-      <w:r>
-        <w:t xml:space="preserve"> </w:t>
-      </w:r>
-      <w:r>
-        <w:t>paguen la deuda.</w:t>
-      </w:r>
-    </w:p>
-    <w:p>
-      <w:r>
-        <w:t>La garantía debe tener un valor igual o mayor al crédito</w:t>
-      </w:r>
-      <w:r>
-        <w:t xml:space="preserve"> </w:t>
-      </w:r>
-      <w:r>
-        <w:t xml:space="preserve">solicitado para poder cubrirlo. La Entidad Financiera </w:t>
-      </w:r>
-      <w:r>
-        <w:t>define</w:t>
-      </w:r>
-      <w:r>
-        <w:t xml:space="preserve"> </w:t>
-      </w:r>
-      <w:r>
-        <w:t xml:space="preserve">si </w:t>
-      </w:r>
-      <w:r>
-        <w:t>la garantía es su</w:t>
-      </w:r>
-      <w:r>
-        <w:t>fic</w:t>
-      </w:r>
-      <w:r>
-        <w:t>iente.</w:t>
-      </w:r>
-    </w:p>
-    <w:p>
-      <w:r>
-        <w:t>La relación Garantía - Deuda, es determinada de acuerdo a las</w:t>
-      </w:r>
-      <w:r>
-        <w:t xml:space="preserve"> </w:t>
-      </w:r>
-      <w:r>
         <w:t>políticas de cada Entidad Financiera</w:t>
       </w:r>
     </w:p>
     <w:p>
       <w:pPr>
         <w:pStyle w:val="Ttulo2"/>
+        <w:jc w:val="both"/>
       </w:pPr>
       <w:r>
         <w:t xml:space="preserve">Tipos </w:t>
@@ -209,6 +177,9 @@
       </w:r>
     </w:p>
     <w:p>
+      <w:pPr>
+        <w:jc w:val="both"/>
+      </w:pPr>
       <w:r>
         <w:t>Existen varios tipos de garantía, los más destacados son:</w:t>
       </w:r>
@@ -220,6 +191,7 @@
           <w:ilvl w:val="0"/>
           <w:numId w:val="2"/>
         </w:numPr>
+        <w:jc w:val="both"/>
       </w:pPr>
       <w:r>
         <w:t>Garantía personal solidaria, mancomunada e indivisible.</w:t>
@@ -232,6 +204,7 @@
           <w:ilvl w:val="0"/>
           <w:numId w:val="2"/>
         </w:numPr>
+        <w:jc w:val="both"/>
       </w:pPr>
       <w:r>
         <w:t>Garantía hipotecaria</w:t>
@@ -244,6 +217,7 @@
           <w:ilvl w:val="0"/>
           <w:numId w:val="2"/>
         </w:numPr>
+        <w:jc w:val="both"/>
       </w:pPr>
       <w:r>
         <w:t>Garantía prendaria</w:t>
@@ -256,172 +230,137 @@
           <w:ilvl w:val="0"/>
           <w:numId w:val="2"/>
         </w:numPr>
+        <w:jc w:val="both"/>
       </w:pPr>
       <w:r>
         <w:t>Garantías no convencionales</w:t>
       </w:r>
     </w:p>
     <w:p>
+      <w:pPr>
+        <w:jc w:val="both"/>
+      </w:pPr>
       <w:r>
         <w:t>¿Qué es la garantía personal solidaria, mancomunada e indivisible?</w:t>
       </w:r>
     </w:p>
     <w:p>
-      <w:r>
-        <w:t>Es la garantía otorgada por una persona que puede ser un amigo, un pariente,</w:t>
-      </w:r>
-      <w:r>
-        <w:t xml:space="preserve"> un vecino del prestatario u otro el cual se convierte en su garante.</w:t>
-      </w:r>
-    </w:p>
-    <w:p>
-      <w:r>
-        <w:t>El garante realiza un compromiso con la Entidad Financiera asegurando que el</w:t>
-      </w:r>
-      <w:r>
-        <w:t xml:space="preserve"> </w:t>
-      </w:r>
-      <w:r>
-        <w:t>prestatario pagará la deuda y en caso de que esto no ocurra, el garante se</w:t>
-      </w:r>
-      <w:r>
-        <w:t xml:space="preserve"> </w:t>
-      </w:r>
-      <w:r>
-        <w:t xml:space="preserve">compromete a cumplir con esta </w:t>
-      </w:r>
-      <w:r>
-        <w:t>obligación.</w:t>
-      </w:r>
-    </w:p>
-    <w:p>
-      <w:r>
-        <w:t>También</w:t>
-      </w:r>
-      <w:r>
-        <w:t xml:space="preserve"> se puede dar en grupo, cuando dos o </w:t>
-      </w:r>
-      <w:r>
-        <w:t>más</w:t>
-      </w:r>
-      <w:r>
-        <w:t xml:space="preserve"> personas forman un grupo </w:t>
-      </w:r>
-      <w:r>
-        <w:t xml:space="preserve">y </w:t>
-      </w:r>
-      <w:r>
-        <w:t xml:space="preserve">adquieren todas juntas un </w:t>
-      </w:r>
-      <w:r>
-        <w:t>crédito</w:t>
-      </w:r>
-      <w:r>
-        <w:t>, al mismo tiempo se garantizan entre ellas.</w:t>
-      </w:r>
-      <w:r>
-        <w:t xml:space="preserve"> Cada uno es responsable de la deuda de todo el grupo.</w:t>
-      </w:r>
-    </w:p>
-    <w:p>
+      <w:pPr>
+        <w:jc w:val="both"/>
+      </w:pPr>
+      <w:r>
+        <w:t>Es la garantía otorgada por una persona que puede ser un amigo, un pariente, un vecino del prestatario u otro el cual se convierte en su garante.</w:t>
+      </w:r>
+    </w:p>
+    <w:p>
+      <w:pPr>
+        <w:jc w:val="both"/>
+      </w:pPr>
+      <w:r>
+        <w:t>El garante realiza un compromiso con la Entidad Financiera asegurando que el prestatario pagará la deuda y en caso de que esto no ocurra, el garante se compromete a cumplir con esta obligación.</w:t>
+      </w:r>
+    </w:p>
+    <w:p>
+      <w:pPr>
+        <w:jc w:val="both"/>
+      </w:pPr>
+      <w:r>
+        <w:t>También se puede dar en grupo, cuando dos o más personas forman un grupo y adquieren todas juntas un crédito, al mismo tiempo se garantizan entre ellas. Cada uno es responsable de la deuda de todo el grupo.</w:t>
+      </w:r>
+    </w:p>
+    <w:p>
+      <w:pPr>
+        <w:jc w:val="both"/>
+      </w:pPr>
       <w:r>
         <w:t>Consideraciones para ser garante</w:t>
       </w:r>
     </w:p>
     <w:p>
-      <w:r>
-        <w:t xml:space="preserve">Ei asesor de crédito debe reflexionar a los garantes del </w:t>
-      </w:r>
-      <w:r>
-        <w:t>crédito</w:t>
-      </w:r>
-      <w:r>
-        <w:t xml:space="preserve"> lo siguiente:</w:t>
-      </w:r>
-    </w:p>
-    <w:p>
-      <w:r>
-        <w:t xml:space="preserve">El Asegurarse de que la persona a quien </w:t>
-      </w:r>
-      <w:r>
-        <w:t>garantizaremos</w:t>
-      </w:r>
-      <w:r>
-        <w:t xml:space="preserve"> sea responsable </w:t>
-      </w:r>
-      <w:r>
-        <w:t xml:space="preserve">y </w:t>
-      </w:r>
-      <w:r>
-        <w:t>cumplida.</w:t>
-      </w:r>
-    </w:p>
-    <w:p>
+      <w:pPr>
+        <w:jc w:val="both"/>
+      </w:pPr>
+      <w:r>
+        <w:t>Ei asesor de crédito debe reflexionar a los garantes del crédito lo siguiente:</w:t>
+      </w:r>
+    </w:p>
+    <w:p>
+      <w:pPr>
+        <w:jc w:val="both"/>
+      </w:pPr>
+      <w:r>
+        <w:t>El Asegurarse de que la persona a quien garantizaremos sea responsable y cumplida.</w:t>
+      </w:r>
+    </w:p>
+    <w:p>
+      <w:pPr>
+        <w:jc w:val="both"/>
+      </w:pPr>
       <w:r>
         <w:lastRenderedPageBreak/>
-        <w:t>Es recomendable verificar con otros amigos si la persona a quien vamos a</w:t>
-      </w:r>
-      <w:r>
-        <w:t xml:space="preserve"> </w:t>
-      </w:r>
-      <w:r>
-        <w:t xml:space="preserve">garantizar, no ha tenido problemas de incumplimiento de pago con </w:t>
-      </w:r>
-      <w:r>
-        <w:t xml:space="preserve">créditos </w:t>
-      </w:r>
-      <w:r>
-        <w:t>anteriores</w:t>
-      </w:r>
-    </w:p>
-    <w:p>
-      <w:r>
-        <w:t>El Asegurarse que la persona a quien garantizaremos tiene realmente una actividad</w:t>
-      </w:r>
-      <w:r>
-        <w:t xml:space="preserve"> </w:t>
-      </w:r>
-      <w:r>
-        <w:t xml:space="preserve">productiva y que genera ingresos para poder responder al </w:t>
-      </w:r>
-      <w:r>
-        <w:t>crédito</w:t>
-      </w:r>
-      <w:r>
-        <w:t>.</w:t>
-      </w:r>
-    </w:p>
-    <w:p>
+        <w:t>Es recomendable verificar con otros amigos si la persona a quien vamos a garantizar, no ha tenido problemas de incumplimiento de pago con créditos anteriores</w:t>
+      </w:r>
+    </w:p>
+    <w:p>
+      <w:pPr>
+        <w:jc w:val="both"/>
+      </w:pPr>
+      <w:r>
+        <w:t>El Asegurarse que la persona a quien garantizaremos tiene realmente una actividad productiva y que genera ingresos para poder responder al crédito.</w:t>
+      </w:r>
+    </w:p>
+    <w:p>
+      <w:pPr>
+        <w:jc w:val="both"/>
+      </w:pPr>
       <w:r>
         <w:t>¿Qué es la garantía hipotecaria?</w:t>
       </w:r>
     </w:p>
     <w:p>
+      <w:pPr>
+        <w:jc w:val="both"/>
+      </w:pPr>
       <w:r>
         <w:t>Es el registro de un bien inmueble (casa, departamento, terreno, edificio u otro) a favor de la entidad financiera para respaldar el pago de la deuda.</w:t>
       </w:r>
     </w:p>
     <w:p>
+      <w:pPr>
+        <w:jc w:val="both"/>
+      </w:pPr>
       <w:r>
         <w:t>Durante el tiempo que dure el crédito, el prestatario sigue usando el bien hipotecado.</w:t>
       </w:r>
     </w:p>
     <w:p>
+      <w:pPr>
+        <w:jc w:val="both"/>
+      </w:pPr>
       <w:r>
         <w:t>¿Qué es la garantía prendaria?</w:t>
       </w:r>
     </w:p>
     <w:p>
+      <w:pPr>
+        <w:jc w:val="both"/>
+      </w:pPr>
       <w:r>
         <w:t>Es el registro de bienes muebles (maquina, equipos, ganado y otros) sin cambiar el derecho de propiedad.</w:t>
       </w:r>
     </w:p>
     <w:p>
+      <w:pPr>
+        <w:jc w:val="both"/>
+      </w:pPr>
       <w:r>
         <w:t>Los bienes permanentes en poder del prestatario, en el lugar donde fueron otorgados en prenda hasta la cancelación de crédito. El o los prestatarios se constituyen en responsables del cuidado del bien.</w:t>
       </w:r>
     </w:p>
     <w:p>
+      <w:pPr>
+        <w:jc w:val="both"/>
+      </w:pPr>
       <w:r>
         <w:t>Los bienes dados en hipoteca y/o prendados son registrados en instituciones especializad</w:t>
       </w:r>
@@ -438,142 +377,278 @@
       </w:r>
     </w:p>
     <w:p>
+      <w:pPr>
+        <w:jc w:val="both"/>
+      </w:pPr>
       <w:r>
         <w:t>¿Qué son las garantías no convencionales?</w:t>
       </w:r>
     </w:p>
     <w:p>
+      <w:pPr>
+        <w:jc w:val="both"/>
+      </w:pPr>
       <w:r>
         <w:t>Son medios alternativos de aseguramiento de pago, diferentes a las que se usa regularmente, que permiten respaldar una operación de crédito.</w:t>
       </w:r>
     </w:p>
     <w:p>
+      <w:pPr>
+        <w:jc w:val="both"/>
+      </w:pPr>
       <w:r>
         <w:t>Se utilizan principalmente para financiar actividades productivas, rurales y no rulares.</w:t>
       </w:r>
     </w:p>
     <w:p>
+      <w:pPr>
+        <w:jc w:val="both"/>
+      </w:pPr>
       <w:r>
         <w:t>Únicamente pueden ser utilizados ante un solo acreedor (Entidad financiera)</w:t>
       </w:r>
     </w:p>
     <w:p>
+      <w:pPr>
+        <w:jc w:val="both"/>
+      </w:pPr>
       <w:r>
         <w:t>Tienen que estar registradas en el sistema de registro de garantías no convencionales del BDP.</w:t>
       </w:r>
     </w:p>
-    <w:p/>
+    <w:p>
+      <w:pPr>
+        <w:jc w:val="both"/>
+      </w:pPr>
+    </w:p>
     <w:p>
       <w:pPr>
         <w:pStyle w:val="Ttulo2"/>
+        <w:jc w:val="both"/>
       </w:pPr>
       <w:r>
         <w:t>Tipos de garantías no convencionales.</w:t>
       </w:r>
     </w:p>
     <w:p>
+      <w:pPr>
+        <w:jc w:val="both"/>
+      </w:pPr>
       <w:r>
         <w:t>Fondo de garantía: Garantía que cubre de forma total o parcial el capital de una operación de crédito de acuerdo a las políticas y normativas vigentes.</w:t>
       </w:r>
     </w:p>
     <w:p>
+      <w:pPr>
+        <w:jc w:val="both"/>
+      </w:pPr>
       <w:r>
         <w:t>Seguro agrario: Garantiza operaciones crediticias de acuerdo al valor que se inscriba en el contrato de seguro, el cual debe ser subrogado a favor de la entidad financiera acreedora.</w:t>
       </w:r>
     </w:p>
     <w:p>
+      <w:pPr>
+        <w:jc w:val="both"/>
+      </w:pPr>
       <w:r>
         <w:t>Documentos en custodia:</w:t>
       </w:r>
-    </w:p>
-    <w:p>
+      <w:r>
+        <w:t xml:space="preserve"> Garantía mediante la cual el solicitante respalda el compromiso de pago del préstamo, con la entrega en calidad de custodia, documentos de propiedad de bienes inmuebles y predios rurales suyos o de un tercero.</w:t>
+      </w:r>
+    </w:p>
+    <w:p>
+      <w:pPr>
+        <w:jc w:val="both"/>
+      </w:pPr>
       <w:r>
         <w:t>Contrato o documento de compromiso de venta a futuro:</w:t>
       </w:r>
-    </w:p>
-    <w:p>
-      <w:r>
+      <w:r>
+        <w:t xml:space="preserve"> El cliente presenta un contrato o documento compromiso de venta futura pactada entre el solicitante de crédito y un comprador.</w:t>
+      </w:r>
+    </w:p>
+    <w:p>
+      <w:pPr>
+        <w:jc w:val="both"/>
+      </w:pPr>
+      <w:r>
+        <w:lastRenderedPageBreak/>
         <w:t>Activos no sujetos a registro de propiedad:</w:t>
       </w:r>
-    </w:p>
-    <w:p>
+      <w:r>
+        <w:t xml:space="preserve"> Son activos en la actividad económica como maquinaria, equipos, herramientas, muebles, infraestructura, estos pueden permanecer en poder del propietario, pero son registradas en el SRGNC para respaldar el crédito.</w:t>
+      </w:r>
+    </w:p>
+    <w:p>
+      <w:pPr>
+        <w:jc w:val="both"/>
+      </w:pPr>
       <w:r>
         <w:t>Productos almacenados:</w:t>
       </w:r>
     </w:p>
     <w:p>
+      <w:pPr>
+        <w:jc w:val="both"/>
+      </w:pPr>
+      <w:r>
+        <w:t>Garantiza operaciones con mercadería custodiada por un receptor. La venta de la mercadería proporcionada los fondos para el pago de la deuda.</w:t>
+      </w:r>
+    </w:p>
+    <w:p>
+      <w:pPr>
+        <w:jc w:val="both"/>
+      </w:pPr>
       <w:r>
         <w:t>Semoviente:</w:t>
       </w:r>
     </w:p>
     <w:p>
+      <w:pPr>
+        <w:jc w:val="both"/>
+      </w:pPr>
+      <w:r>
+        <w:t>Garantiza operaciones otorgando como prenda al semoviente sin desplazamiento, esta debe contar con certificación, de marca, señal o carimbo correspondiente para ser considerado garantía.</w:t>
+      </w:r>
+    </w:p>
+    <w:p>
+      <w:pPr>
+        <w:jc w:val="both"/>
+      </w:pPr>
       <w:r>
         <w:t>Patente de propiedad intelectual:</w:t>
       </w:r>
     </w:p>
     <w:p>
+      <w:pPr>
+        <w:jc w:val="both"/>
+      </w:pPr>
+      <w:r>
+        <w:t>Relacionada con la creación de la mente humana, tales como invenciones, que debe ser registrados en el servicio nacional de propiedad intelectual (SENAPI). La propiedad intelectual incluye la propiedad industrial y los derechos de autor.</w:t>
+      </w:r>
+    </w:p>
+    <w:p>
+      <w:pPr>
+        <w:jc w:val="both"/>
+      </w:pPr>
+      <w:r>
+        <w:t>Avales o certificaciones de organismos comunitarios u organizaciones:</w:t>
+      </w:r>
+      <w:r>
+        <w:t xml:space="preserve"> Documentos emitidos por organizaciones comunitarias, con personería jurídica, que respalden la calidad de miembro activo del solicitante de crédito, en el marco de un convenio entre la entidad supervisada y la organización comunitaria.</w:t>
+      </w:r>
+    </w:p>
+    <w:p>
+      <w:pPr>
+        <w:jc w:val="both"/>
+      </w:pPr>
+      <w:r>
+        <w:t>Derecho sobre el volumen forestal aprovechable:</w:t>
+      </w:r>
+      <w:r>
+        <w:t xml:space="preserve"> Garantía estructurada en función al valor comercial de volumen forestal aprovechamiento correspondiente a los derechos de aprovechamiento de un usuario forestal. Respaldo con documentos emitido por la ABT.</w:t>
+      </w:r>
+    </w:p>
+    <w:p>
+      <w:pPr>
+        <w:jc w:val="both"/>
+      </w:pPr>
+      <w:r>
+        <w:t>Producto agrícola:</w:t>
+      </w:r>
+    </w:p>
+    <w:p>
+      <w:pPr>
+        <w:jc w:val="both"/>
+      </w:pPr>
+      <w:r>
+        <w:t>Garantía estructurada en función a una prenda del producto agrícola, sin desplazamiento, pendiente o en explotación, la cual es custodiada por el deudor. La posterior explotación y venta del producto agrícola proporciona los fondos para el pago de la deuda.</w:t>
+      </w:r>
+    </w:p>
+    <w:p>
+      <w:pPr>
+        <w:jc w:val="both"/>
+      </w:pPr>
+      <w:r>
+        <w:t>Planilla de avance:</w:t>
+      </w:r>
+    </w:p>
+    <w:p>
+      <w:pPr>
+        <w:jc w:val="both"/>
+      </w:pPr>
+      <w:r>
+        <w:t>Garantía estructurada en base una planilla de avance de obra, emitida en el marco de un contrato, suscrito entre la el contratante y el solicitante de crédito.</w:t>
+      </w:r>
+    </w:p>
+    <w:p>
+      <w:pPr>
+        <w:pStyle w:val="Ttulo2"/>
+        <w:jc w:val="both"/>
+      </w:pPr>
+      <w:r>
+        <w:t>Valoración de las garantías no convencionales</w:t>
+      </w:r>
+    </w:p>
+    <w:p>
+      <w:pPr>
+        <w:jc w:val="both"/>
+      </w:pPr>
+      <w:r>
+        <w:t>¿Cuáles son los criterios de valoración de las garantías no convencionales?</w:t>
+      </w:r>
+    </w:p>
+    <w:p>
+      <w:pPr>
+        <w:jc w:val="both"/>
+      </w:pPr>
+      <w:r>
+        <w:t>La valoración debe realizarse en el marco de la tecnología crediticia de cada entidad financiera.</w:t>
+      </w:r>
+    </w:p>
+    <w:p>
+      <w:pPr>
+        <w:jc w:val="both"/>
+      </w:pPr>
+      <w:r>
+        <w:t>Se consideran tres criterios:</w:t>
+      </w:r>
+    </w:p>
+    <w:p>
+      <w:pPr>
+        <w:jc w:val="both"/>
+      </w:pPr>
+      <w:r>
+        <w:t>Garantías no convencionales con valor monetario: corresponde a las que cuenten con valor de mercado, intercambio, se pueden valorar por consulta de precios. Ejemplo; semoviente, producto almacenado, maquinaria productiva.</w:t>
+      </w:r>
+    </w:p>
+    <w:p>
+      <w:pPr>
+        <w:jc w:val="both"/>
+      </w:pPr>
+      <w:r>
+        <w:t>Garantías no convencionales con valor subyacente: Su valor depende del valor de activo, derecho o bien que representa. Ejemplo; valor futuro de la producción en un contrato de venta futuro.</w:t>
+      </w:r>
+    </w:p>
+    <w:p>
+      <w:pPr>
+        <w:jc w:val="both"/>
+      </w:pPr>
       <w:r>
         <w:lastRenderedPageBreak/>
-        <w:t>Avales o certificaciones de organismos comunitarios u organizaciones:</w:t>
-      </w:r>
-    </w:p>
-    <w:p>
-      <w:r>
-        <w:t>Derecho sobre el volumen forestal aprovechable:</w:t>
-      </w:r>
-    </w:p>
-    <w:p>
-      <w:r>
-        <w:t>Producto agrícola:</w:t>
-      </w:r>
-    </w:p>
-    <w:p>
-      <w:r>
-        <w:t>Planilla de avance:</w:t>
-      </w:r>
+        <w:t>Garantías no convencionales con valor no monetario: Son aquellas no sujetas a valoración, al ser mecanismos de aseguramiento de pago. Ejemplo; Aval o certificación, documentos en custodia.</w:t>
+      </w:r>
+    </w:p>
+    <w:p>
+      <w:pPr>
+        <w:jc w:val="both"/>
+      </w:pPr>
     </w:p>
     <w:p>
       <w:pPr>
         <w:pStyle w:val="Ttulo2"/>
-      </w:pPr>
-      <w:r>
-        <w:t>Valoración de las garantías no convencionales</w:t>
-      </w:r>
-    </w:p>
-    <w:p>
-      <w:r>
-        <w:t>¿Cuáles son los criterios de valoración de las garantías no convencionales?</w:t>
-      </w:r>
-    </w:p>
-    <w:p>
-      <w:r>
-        <w:t>La valoración debe realizarse en el marco de la tecnología crediticia de cada entidad financiera.</w:t>
-      </w:r>
-    </w:p>
-    <w:p>
-      <w:r>
-        <w:t>Se consideran tres criterios:</w:t>
-      </w:r>
-    </w:p>
-    <w:p>
-      <w:r>
-        <w:t>Garantías no convencionales con valor monetario: corresponde a las que cuenten con valor de mercado, intercambio, se pueden valorar por consulta de precios. Ejemplo; semoviente, producto almacenado, maquinaria productiva.</w:t>
-      </w:r>
-    </w:p>
-    <w:p>
-      <w:r>
-        <w:t>Garantías no convencionales con valor subyacente: Su valor depende del valor de activo, derecho o bien que representa. Ejemplo; valor futuro de la producción en un contrato de venta futuro.</w:t>
-      </w:r>
-    </w:p>
-    <w:p>
-      <w:r>
-        <w:t>Garantías no convencionales con valor no monetario: Son aquellas no sujetas a valoración, al ser mecanismos de aseguramiento de pago. Ejemplo; Aval o certificación, documentos en custodia.</w:t>
-      </w:r>
-    </w:p>
-    <w:p/>
-    <w:p>
-      <w:pPr>
-        <w:pStyle w:val="Ttulo2"/>
+        <w:jc w:val="both"/>
       </w:pPr>
       <w:r>
         <w:t>Sistema de registro de garantías no convencionales</w:t>
@@ -582,17 +657,24 @@
     <w:p>
       <w:pPr>
         <w:pStyle w:val="Ttulo3"/>
+        <w:jc w:val="both"/>
       </w:pPr>
       <w:r>
         <w:t>¿Qué es el sistema de registro de garantías no convencionales?</w:t>
       </w:r>
     </w:p>
     <w:p>
+      <w:pPr>
+        <w:jc w:val="both"/>
+      </w:pPr>
       <w:r>
         <w:t>Es donde se hace la inscripción y valoración de garantías no convencionales para todo el sistema financiero nacional, de acuerdo a reglamentación emitida por ASFI.</w:t>
       </w:r>
     </w:p>
     <w:p>
+      <w:pPr>
+        <w:jc w:val="both"/>
+      </w:pPr>
       <w:r>
         <w:t>Este registro lo hace el BDP-SAM por mandato y en cumplimiento al decreto supremo 2264 de 11 de febrero de 2015, el cual le autoriza a implementar y administrar un sistema de registro de garantías no convencionales (SRFNC)</w:t>
       </w:r>
@@ -600,91 +682,57 @@
     <w:p>
       <w:pPr>
         <w:pStyle w:val="Ttulo3"/>
+        <w:jc w:val="both"/>
       </w:pPr>
       <w:r>
         <w:t>¿Cómo funcionan el sistema de registro de garantías no convencionales?</w:t>
       </w:r>
     </w:p>
     <w:p>
-      <w:r>
-        <w:t xml:space="preserve">La entidad financiera valora </w:t>
-      </w:r>
-      <w:r>
-        <w:t xml:space="preserve">la </w:t>
-      </w:r>
-      <w:r>
-        <w:t>garantía no convencional que presenta el cliente.</w:t>
-      </w:r>
-    </w:p>
-    <w:p>
-      <w:r>
-        <w:t xml:space="preserve">Una vez concluido el proceso de val oración, la entidad </w:t>
-      </w:r>
-      <w:r>
-        <w:t>financiera</w:t>
-      </w:r>
-      <w:r>
-        <w:t xml:space="preserve"> solicita al Banco de</w:t>
-      </w:r>
-      <w:r>
-        <w:t xml:space="preserve"> </w:t>
-      </w:r>
-      <w:r>
-        <w:t>Desarrollo Productivo (EDP) la aceptación de dicha valoración.</w:t>
-      </w:r>
-    </w:p>
-    <w:p>
-      <w:r>
-        <w:t>En caso que la entidad financiera no cuente con tecnología crediticia para realizarla</w:t>
-      </w:r>
-      <w:r>
-        <w:t xml:space="preserve"> </w:t>
-      </w:r>
-      <w:r>
-        <w:t>valoración de este tipo de garantías, puede acudir al BDP para que éste las valore y</w:t>
-      </w:r>
-      <w:r>
-        <w:t xml:space="preserve"> </w:t>
-      </w:r>
-      <w:r>
-        <w:t>emita un "Certificado de Val oración”.</w:t>
-      </w:r>
-    </w:p>
-    <w:p>
-      <w:r>
-        <w:t xml:space="preserve">Si, la valoración es positiva, se procederá con el registro e </w:t>
-      </w:r>
-      <w:r>
-        <w:t>inscripción</w:t>
-      </w:r>
-      <w:r>
-        <w:t xml:space="preserve"> de la </w:t>
-      </w:r>
-      <w:r>
-        <w:t xml:space="preserve">garantía </w:t>
-      </w:r>
-      <w:r>
-        <w:t>dentro del "Sistema de Registro de Garantías No Convencionales".</w:t>
-      </w:r>
-    </w:p>
-    <w:p>
-      <w:r>
-        <w:t xml:space="preserve">Esta valoración de las </w:t>
-      </w:r>
-      <w:r>
-        <w:t>Garantías</w:t>
-      </w:r>
-      <w:r>
-        <w:t xml:space="preserve"> No Convencionales tiene validez únicamente para el</w:t>
-      </w:r>
-      <w:r>
-        <w:t xml:space="preserve"> </w:t>
-      </w:r>
-      <w:r>
-        <w:t>crédito que garantiza.</w:t>
-      </w:r>
-    </w:p>
-    <w:p/>
+      <w:pPr>
+        <w:jc w:val="both"/>
+      </w:pPr>
+      <w:r>
+        <w:t>La entidad financiera valora la garantía no convencional que presenta el cliente.</w:t>
+      </w:r>
+    </w:p>
+    <w:p>
+      <w:pPr>
+        <w:jc w:val="both"/>
+      </w:pPr>
+      <w:r>
+        <w:t>Una vez concluido el proceso de val oración, la entidad financiera solicita al Banco de Desarrollo Productivo (EDP) la aceptación de dicha valoración.</w:t>
+      </w:r>
+    </w:p>
+    <w:p>
+      <w:pPr>
+        <w:jc w:val="both"/>
+      </w:pPr>
+      <w:r>
+        <w:t>En caso que la entidad financiera no cuente con tecnología crediticia para realizarla valoración de este tipo de garantías, puede acudir al BDP para que éste las valore y emita un "Certificado de Val oración”.</w:t>
+      </w:r>
+    </w:p>
+    <w:p>
+      <w:pPr>
+        <w:jc w:val="both"/>
+      </w:pPr>
+      <w:r>
+        <w:t>Si, la valoración es positiva, se procederá con el registro e inscripción de la garantía dentro del "Sistema de Registro de Garantías No Convencionales".</w:t>
+      </w:r>
+    </w:p>
+    <w:p>
+      <w:pPr>
+        <w:jc w:val="both"/>
+      </w:pPr>
+      <w:r>
+        <w:t>Esta valoración de las Garantías No Convencionales tiene validez únicamente para el crédito que garantiza.</w:t>
+      </w:r>
+    </w:p>
+    <w:p>
+      <w:pPr>
+        <w:jc w:val="both"/>
+      </w:pPr>
+    </w:p>
     <w:sectPr>
       <w:pgSz w:w="11906" w:h="16838"/>
       <w:pgMar w:top="1417" w:right="1701" w:bottom="1417" w:left="1701" w:header="708" w:footer="708" w:gutter="0"/>

--- a/notas/ESCUELA-BDP/MODULO 03/006 _ GARANTIAS/GARANTIAS NOTAS.docx
+++ b/notas/ESCUELA-BDP/MODULO 03/006 _ GARANTIAS/GARANTIAS NOTAS.docx
@@ -7,15 +7,44 @@
         <w:jc w:val="both"/>
       </w:pPr>
       <w:r>
-        <w:t>MODULO: INCLUSIÓN FINANCIERA</w:t>
-      </w:r>
-    </w:p>
-    <w:p>
-      <w:pPr>
-        <w:jc w:val="both"/>
-      </w:pPr>
-      <w:r>
-        <w:t>TEMA: GARANTIAS, GARANTÍAS NO CONVENCIONALE Y SISTEMA DE REGISTRO DE GNC</w:t>
+        <w:t>M</w:t>
+      </w:r>
+      <w:r>
+        <w:t>Ó</w:t>
+      </w:r>
+      <w:r>
+        <w:t>DULO: INCLUSIÓN FINANCIERA</w:t>
+      </w:r>
+    </w:p>
+    <w:p>
+      <w:pPr>
+        <w:jc w:val="both"/>
+      </w:pPr>
+      <w:r>
+        <w:t>TEMA: GARANTIAS, GARANTÍAS NO CONVENCIONALE</w:t>
+      </w:r>
+      <w:r>
+        <w:t>S</w:t>
+      </w:r>
+      <w:r>
+        <w:t xml:space="preserve"> Y SISTEMA DE REGISTRO DE </w:t>
+      </w:r>
+      <w:r>
+        <w:t>GARANTÍAS NO CONVENCIONALES</w:t>
+      </w:r>
+    </w:p>
+    <w:p>
+      <w:pPr>
+        <w:jc w:val="both"/>
+      </w:pPr>
+      <w:r>
+        <w:rPr>
+          <w:rFonts w:ascii="Helvetica" w:hAnsi="Helvetica" w:cs="Helvetica"/>
+          <w:color w:val="333333"/>
+          <w:spacing w:val="3"/>
+          <w:shd w:val="clear" w:color="auto" w:fill="FFFFFF"/>
+        </w:rPr>
+        <w:t>El presente capítulo se estructura en los elementos listados a continuación:</w:t>
       </w:r>
     </w:p>
     <w:p>
@@ -281,14 +310,21 @@
         <w:jc w:val="both"/>
       </w:pPr>
       <w:r>
-        <w:t>Ei asesor de crédito debe reflexionar a los garantes del crédito lo siguiente:</w:t>
-      </w:r>
-    </w:p>
-    <w:p>
-      <w:pPr>
-        <w:jc w:val="both"/>
-      </w:pPr>
-      <w:r>
+        <w:t>E</w:t>
+      </w:r>
+      <w:r>
+        <w:t>l</w:t>
+      </w:r>
+      <w:r>
+        <w:t xml:space="preserve"> asesor de crédito debe reflexionar a los garantes del crédito lo siguiente:</w:t>
+      </w:r>
+    </w:p>
+    <w:p>
+      <w:pPr>
+        <w:jc w:val="both"/>
+      </w:pPr>
+      <w:r>
+        <w:lastRenderedPageBreak/>
         <w:t>El Asegurarse de que la persona a quien garantizaremos sea responsable y cumplida.</w:t>
       </w:r>
     </w:p>
@@ -297,7 +333,6 @@
         <w:jc w:val="both"/>
       </w:pPr>
       <w:r>
-        <w:lastRenderedPageBreak/>
         <w:t>Es recomendable verificar con otros amigos si la persona a quien vamos a garantizar, no ha tenido problemas de incumplimiento de pago con créditos anteriores</w:t>
       </w:r>
     </w:p>
@@ -306,7 +341,7 @@
         <w:jc w:val="both"/>
       </w:pPr>
       <w:r>
-        <w:t>El Asegurarse que la persona a quien garantizaremos tiene realmente una actividad productiva y que genera ingresos para poder responder al crédito.</w:t>
+        <w:t>Asegurarse que la persona a quien garantizaremos tiene realmente una actividad productiva y que genera ingresos para poder responder al crédito.</w:t>
       </w:r>
     </w:p>
     <w:p>
@@ -365,15 +400,7 @@
         <w:t>Los bienes dados en hipoteca y/o prendados son registrados en instituciones especializad</w:t>
       </w:r>
       <w:r>
-        <w:t xml:space="preserve">as tales como derechos (edificios, casas, terrenos), Tránsito (automóviles, camiones, camionetas, </w:t>
-      </w:r>
-      <w:proofErr w:type="spellStart"/>
-      <w:r>
-        <w:t>etc</w:t>
-      </w:r>
-      <w:proofErr w:type="spellEnd"/>
-      <w:r>
-        <w:t>). A este registro se le llama “Gravamen” y cuando se cancela la deuda es llamado “Desgravamen” o “Deshipoteca”.</w:t>
+        <w:t>as tales como derechos (edificios, casas, terrenos), Tránsito (automóviles, camiones, camionetas, etc). A este registro se le llama “Gravamen” y cuando se cancela la deuda es llamado “Desgravamen” o “Deshipoteca”.</w:t>
       </w:r>
     </w:p>
     <w:p>
@@ -397,7 +424,19 @@
         <w:jc w:val="both"/>
       </w:pPr>
       <w:r>
-        <w:t>Se utilizan principalmente para financiar actividades productivas, rurales y no rulares.</w:t>
+        <w:t>Se utilizan principalmente para financiar actividades productivas, rurales y no ru</w:t>
+      </w:r>
+      <w:r>
+        <w:t>r</w:t>
+      </w:r>
+      <w:r>
+        <w:t>a</w:t>
+      </w:r>
+      <w:r>
+        <w:t>l</w:t>
+      </w:r>
+      <w:r>
+        <w:t>es.</w:t>
       </w:r>
     </w:p>
     <w:p>
@@ -413,7 +452,13 @@
         <w:jc w:val="both"/>
       </w:pPr>
       <w:r>
-        <w:t>Tienen que estar registradas en el sistema de registro de garantías no convencionales del BDP.</w:t>
+        <w:t xml:space="preserve">Tienen que estar registradas en el sistema de registro de garantías no convencionales del </w:t>
+      </w:r>
+      <w:r>
+        <w:t>Banco de Desarrollo Productivo</w:t>
+      </w:r>
+      <w:r>
+        <w:t>.</w:t>
       </w:r>
     </w:p>
     <w:p>
@@ -701,15 +746,27 @@
         <w:jc w:val="both"/>
       </w:pPr>
       <w:r>
-        <w:t>Una vez concluido el proceso de val oración, la entidad financiera solicita al Banco de Desarrollo Productivo (EDP) la aceptación de dicha valoración.</w:t>
-      </w:r>
-    </w:p>
-    <w:p>
-      <w:pPr>
-        <w:jc w:val="both"/>
-      </w:pPr>
-      <w:r>
-        <w:t>En caso que la entidad financiera no cuente con tecnología crediticia para realizarla valoración de este tipo de garantías, puede acudir al BDP para que éste las valore y emita un "Certificado de Val oración”.</w:t>
+        <w:t>Una vez concluido el proceso de valoración, la entidad financiera solicita al Banco de Desarrollo Productivo (</w:t>
+      </w:r>
+      <w:r>
+        <w:t>B</w:t>
+      </w:r>
+      <w:r>
+        <w:t>DP) la aceptación de dicha valoración.</w:t>
+      </w:r>
+    </w:p>
+    <w:p>
+      <w:pPr>
+        <w:jc w:val="both"/>
+      </w:pPr>
+      <w:r>
+        <w:t xml:space="preserve">En caso que la entidad financiera no cuente con tecnología crediticia para realizarla valoración de este tipo de garantías, puede acudir al BDP para que éste las valore y emita un "Certificado de </w:t>
+      </w:r>
+      <w:r>
+        <w:t>val</w:t>
+      </w:r>
+      <w:r>
+        <w:t>oración”.</w:t>
       </w:r>
     </w:p>
     <w:p>
